--- a/1_PCA_SurfaceNomal_Filter/说明文档.docx
+++ b/1_PCA_SurfaceNomal_Filter/说明文档.docx
@@ -5,16 +5,7 @@
     <w:p>
       <w:pPr>
         <w:pStyle w:val="a3"/>
-        <w:rPr>
-          <w:rFonts w:asciiTheme="majorEastAsia" w:eastAsiaTheme="majorEastAsia" w:hAnsiTheme="majorEastAsia"/>
-          <w:sz w:val="28"/>
-          <w:szCs w:val="28"/>
-        </w:rPr>
-      </w:pPr>
-    </w:p>
-    <w:p>
-      <w:pPr>
-        <w:pStyle w:val="a3"/>
+        <w:ind w:left="0"/>
         <w:rPr>
           <w:rFonts w:asciiTheme="majorEastAsia" w:eastAsiaTheme="majorEastAsia" w:hAnsiTheme="majorEastAsia"/>
           <w:sz w:val="28"/>
@@ -34,7 +25,7 @@
       <w:pPr>
         <w:pStyle w:val="a3"/>
         <w:rPr>
-          <w:rFonts w:asciiTheme="majorEastAsia" w:eastAsiaTheme="majorEastAsia" w:hAnsiTheme="majorEastAsia" w:hint="eastAsia"/>
+          <w:rFonts w:asciiTheme="majorEastAsia" w:eastAsiaTheme="majorEastAsia" w:hAnsiTheme="majorEastAsia"/>
           <w:sz w:val="28"/>
           <w:szCs w:val="28"/>
         </w:rPr>
@@ -105,23 +96,7 @@
           <w:sz w:val="28"/>
           <w:szCs w:val="28"/>
         </w:rPr>
-        <w:t>代码的构建，</w:t>
-      </w:r>
-      <w:r>
-        <w:rPr>
-          <w:rFonts w:asciiTheme="majorEastAsia" w:eastAsiaTheme="majorEastAsia" w:hAnsiTheme="majorEastAsia" w:hint="eastAsia"/>
-          <w:sz w:val="28"/>
-          <w:szCs w:val="28"/>
-        </w:rPr>
-        <w:t>在代码中</w:t>
-      </w:r>
-      <w:r>
-        <w:rPr>
-          <w:rFonts w:asciiTheme="majorEastAsia" w:eastAsiaTheme="majorEastAsia" w:hAnsiTheme="majorEastAsia" w:hint="eastAsia"/>
-          <w:sz w:val="28"/>
-          <w:szCs w:val="28"/>
-        </w:rPr>
-        <w:t>实现了点云可视化和P</w:t>
+        <w:t>代码的构建，实现了P</w:t>
       </w:r>
       <w:r>
         <w:rPr>
@@ -137,94 +112,214 @@
           <w:sz w:val="28"/>
           <w:szCs w:val="28"/>
         </w:rPr>
+        <w:t>的</w:t>
+      </w:r>
+      <w:r>
+        <w:rPr>
+          <w:rFonts w:asciiTheme="majorEastAsia" w:eastAsiaTheme="majorEastAsia" w:hAnsiTheme="majorEastAsia" w:hint="eastAsia"/>
+          <w:sz w:val="28"/>
+          <w:szCs w:val="28"/>
+        </w:rPr>
         <w:t>计算</w:t>
       </w:r>
-    </w:p>
-    <w:p>
-      <w:pPr>
-        <w:pStyle w:val="a3"/>
-        <w:rPr>
-          <w:rFonts w:asciiTheme="majorEastAsia" w:eastAsiaTheme="majorEastAsia" w:hAnsiTheme="majorEastAsia"/>
-          <w:sz w:val="28"/>
-          <w:szCs w:val="28"/>
-        </w:rPr>
-      </w:pPr>
-      <w:r>
-        <w:rPr>
-          <w:rFonts w:asciiTheme="majorEastAsia" w:eastAsiaTheme="majorEastAsia" w:hAnsiTheme="majorEastAsia" w:hint="eastAsia"/>
-          <w:sz w:val="28"/>
-          <w:szCs w:val="28"/>
-        </w:rPr>
-        <w:t>因为不</w:t>
-      </w:r>
-      <w:r>
-        <w:rPr>
-          <w:rFonts w:asciiTheme="majorEastAsia" w:eastAsiaTheme="majorEastAsia" w:hAnsiTheme="majorEastAsia" w:hint="eastAsia"/>
-          <w:sz w:val="28"/>
-          <w:szCs w:val="28"/>
-        </w:rPr>
-        <w:t>熟悉</w:t>
-      </w:r>
-      <w:r>
-        <w:rPr>
-          <w:rFonts w:asciiTheme="majorEastAsia" w:eastAsiaTheme="majorEastAsia" w:hAnsiTheme="majorEastAsia" w:hint="eastAsia"/>
-          <w:sz w:val="28"/>
-          <w:szCs w:val="28"/>
-        </w:rPr>
-        <w:t>python</w:t>
-      </w:r>
-      <w:r>
-        <w:rPr>
-          <w:rFonts w:asciiTheme="majorEastAsia" w:eastAsiaTheme="majorEastAsia" w:hAnsiTheme="majorEastAsia" w:hint="eastAsia"/>
-          <w:sz w:val="28"/>
-          <w:szCs w:val="28"/>
-        </w:rPr>
-        <w:t>及相关库</w:t>
-      </w:r>
-      <w:r>
-        <w:rPr>
-          <w:rFonts w:asciiTheme="majorEastAsia" w:eastAsiaTheme="majorEastAsia" w:hAnsiTheme="majorEastAsia" w:hint="eastAsia"/>
-          <w:sz w:val="28"/>
-          <w:szCs w:val="28"/>
-        </w:rPr>
-        <w:t>，所以不清楚怎么可视化主成分方向的</w:t>
-      </w:r>
-      <w:r>
-        <w:rPr>
-          <w:rFonts w:asciiTheme="majorEastAsia" w:eastAsiaTheme="majorEastAsia" w:hAnsiTheme="majorEastAsia"/>
-          <w:sz w:val="28"/>
-          <w:szCs w:val="28"/>
-        </w:rPr>
-        <w:t>PCA</w:t>
-      </w:r>
-    </w:p>
-    <w:p>
-      <w:pPr>
-        <w:pStyle w:val="a3"/>
-        <w:rPr>
-          <w:rFonts w:asciiTheme="majorEastAsia" w:eastAsiaTheme="majorEastAsia" w:hAnsiTheme="majorEastAsia"/>
-          <w:sz w:val="28"/>
-          <w:szCs w:val="28"/>
-        </w:rPr>
-      </w:pPr>
-      <w:r>
-        <w:rPr>
-          <w:rFonts w:asciiTheme="majorEastAsia" w:eastAsiaTheme="majorEastAsia" w:hAnsiTheme="majorEastAsia" w:hint="eastAsia"/>
-          <w:sz w:val="28"/>
-          <w:szCs w:val="28"/>
-        </w:rPr>
-        <w:t>下周继续了解相关内容，迭代作业。</w:t>
-      </w:r>
-    </w:p>
-    <w:p>
-      <w:pPr>
-        <w:pStyle w:val="a3"/>
-        <w:rPr>
-          <w:rFonts w:asciiTheme="majorEastAsia" w:eastAsiaTheme="majorEastAsia" w:hAnsiTheme="majorEastAsia" w:hint="eastAsia"/>
-          <w:sz w:val="28"/>
-          <w:szCs w:val="28"/>
-        </w:rPr>
-      </w:pPr>
+      <w:r>
+        <w:rPr>
+          <w:rFonts w:asciiTheme="majorEastAsia" w:eastAsiaTheme="majorEastAsia" w:hAnsiTheme="majorEastAsia" w:hint="eastAsia"/>
+          <w:sz w:val="28"/>
+          <w:szCs w:val="28"/>
+        </w:rPr>
+        <w:t>。</w:t>
+      </w:r>
+    </w:p>
+    <w:p>
+      <w:pPr>
+        <w:pStyle w:val="a3"/>
+        <w:rPr>
+          <w:rFonts w:asciiTheme="majorEastAsia" w:eastAsiaTheme="majorEastAsia" w:hAnsiTheme="majorEastAsia"/>
+          <w:sz w:val="28"/>
+          <w:szCs w:val="28"/>
+        </w:rPr>
+      </w:pPr>
+      <w:r>
+        <w:rPr>
+          <w:rFonts w:asciiTheme="majorEastAsia" w:eastAsiaTheme="majorEastAsia" w:hAnsiTheme="majorEastAsia" w:hint="eastAsia"/>
+          <w:sz w:val="28"/>
+          <w:szCs w:val="28"/>
+        </w:rPr>
+        <w:t>通过计算P</w:t>
+      </w:r>
+      <w:r>
+        <w:rPr>
+          <w:rFonts w:asciiTheme="majorEastAsia" w:eastAsiaTheme="majorEastAsia" w:hAnsiTheme="majorEastAsia"/>
+          <w:sz w:val="28"/>
+          <w:szCs w:val="28"/>
+        </w:rPr>
+        <w:t>CA</w:t>
+      </w:r>
+      <w:r>
+        <w:rPr>
+          <w:rFonts w:asciiTheme="majorEastAsia" w:eastAsiaTheme="majorEastAsia" w:hAnsiTheme="majorEastAsia" w:hint="eastAsia"/>
+          <w:sz w:val="28"/>
+          <w:szCs w:val="28"/>
+        </w:rPr>
+        <w:t>，得到了点云的法向量，使用法向量</w:t>
+      </w:r>
+      <w:proofErr w:type="gramStart"/>
+      <w:r>
+        <w:rPr>
+          <w:rFonts w:asciiTheme="majorEastAsia" w:eastAsiaTheme="majorEastAsia" w:hAnsiTheme="majorEastAsia" w:hint="eastAsia"/>
+          <w:sz w:val="28"/>
+          <w:szCs w:val="28"/>
+        </w:rPr>
+        <w:t>点乘点云</w:t>
+      </w:r>
+      <w:proofErr w:type="gramEnd"/>
+      <w:r>
+        <w:rPr>
+          <w:rFonts w:asciiTheme="majorEastAsia" w:eastAsiaTheme="majorEastAsia" w:hAnsiTheme="majorEastAsia" w:hint="eastAsia"/>
+          <w:sz w:val="28"/>
+          <w:szCs w:val="28"/>
+        </w:rPr>
+        <w:t>数据，可以得到</w:t>
+      </w:r>
+      <w:r>
+        <w:rPr>
+          <w:rFonts w:asciiTheme="majorEastAsia" w:eastAsiaTheme="majorEastAsia" w:hAnsiTheme="majorEastAsia" w:hint="eastAsia"/>
+          <w:sz w:val="28"/>
+          <w:szCs w:val="28"/>
+        </w:rPr>
+        <w:t>二维</w:t>
+      </w:r>
+      <w:r>
+        <w:rPr>
+          <w:rFonts w:asciiTheme="majorEastAsia" w:eastAsiaTheme="majorEastAsia" w:hAnsiTheme="majorEastAsia" w:hint="eastAsia"/>
+          <w:sz w:val="28"/>
+          <w:szCs w:val="28"/>
+        </w:rPr>
+        <w:t>平面的投影坐标</w:t>
+      </w:r>
+      <w:r>
+        <w:rPr>
+          <w:rFonts w:asciiTheme="majorEastAsia" w:eastAsiaTheme="majorEastAsia" w:hAnsiTheme="majorEastAsia" w:hint="eastAsia"/>
+          <w:sz w:val="28"/>
+          <w:szCs w:val="28"/>
+        </w:rPr>
+        <w:t>，然后用matplotlib绘制</w:t>
+      </w:r>
+      <w:r>
+        <w:rPr>
+          <w:rFonts w:asciiTheme="majorEastAsia" w:eastAsiaTheme="majorEastAsia" w:hAnsiTheme="majorEastAsia" w:hint="eastAsia"/>
+          <w:sz w:val="28"/>
+          <w:szCs w:val="28"/>
+        </w:rPr>
+        <w:t>。</w:t>
+      </w:r>
+    </w:p>
+    <w:p>
+      <w:pPr>
+        <w:pStyle w:val="a3"/>
+        <w:rPr>
+          <w:rFonts w:asciiTheme="majorEastAsia" w:eastAsiaTheme="majorEastAsia" w:hAnsiTheme="majorEastAsia"/>
+          <w:sz w:val="28"/>
+          <w:szCs w:val="28"/>
+        </w:rPr>
+      </w:pPr>
+      <w:r>
+        <w:rPr>
+          <w:rFonts w:asciiTheme="majorEastAsia" w:eastAsiaTheme="majorEastAsia" w:hAnsiTheme="majorEastAsia" w:hint="eastAsia"/>
+          <w:sz w:val="28"/>
+          <w:szCs w:val="28"/>
+        </w:rPr>
+        <w:t>使用</w:t>
+      </w:r>
+      <w:proofErr w:type="spellStart"/>
+      <w:r>
+        <w:rPr>
+          <w:rFonts w:asciiTheme="majorEastAsia" w:eastAsiaTheme="majorEastAsia" w:hAnsiTheme="majorEastAsia" w:hint="eastAsia"/>
+          <w:sz w:val="28"/>
+          <w:szCs w:val="28"/>
+        </w:rPr>
+        <w:t>knn</w:t>
+      </w:r>
+      <w:proofErr w:type="spellEnd"/>
+      <w:r>
+        <w:rPr>
+          <w:rFonts w:asciiTheme="majorEastAsia" w:eastAsiaTheme="majorEastAsia" w:hAnsiTheme="majorEastAsia" w:hint="eastAsia"/>
+          <w:sz w:val="28"/>
+          <w:szCs w:val="28"/>
+        </w:rPr>
+        <w:t>获得每个点附近的点的信息，进行P</w:t>
+      </w:r>
+      <w:r>
+        <w:rPr>
+          <w:rFonts w:asciiTheme="majorEastAsia" w:eastAsiaTheme="majorEastAsia" w:hAnsiTheme="majorEastAsia"/>
+          <w:sz w:val="28"/>
+          <w:szCs w:val="28"/>
+        </w:rPr>
+        <w:t>CA</w:t>
+      </w:r>
+      <w:r>
+        <w:rPr>
+          <w:rFonts w:asciiTheme="majorEastAsia" w:eastAsiaTheme="majorEastAsia" w:hAnsiTheme="majorEastAsia" w:hint="eastAsia"/>
+          <w:sz w:val="28"/>
+          <w:szCs w:val="28"/>
+        </w:rPr>
+        <w:t>，可以获得每一个点的法向量。</w:t>
+      </w:r>
+    </w:p>
+    <w:p>
+      <w:pPr>
+        <w:pStyle w:val="a3"/>
+        <w:rPr>
+          <w:rFonts w:asciiTheme="majorEastAsia" w:eastAsiaTheme="majorEastAsia" w:hAnsiTheme="majorEastAsia" w:hint="eastAsia"/>
+          <w:sz w:val="28"/>
+          <w:szCs w:val="28"/>
+        </w:rPr>
+      </w:pPr>
+    </w:p>
+    <w:p>
+      <w:pPr>
+        <w:pStyle w:val="a3"/>
+        <w:rPr>
+          <w:rFonts w:asciiTheme="majorEastAsia" w:eastAsiaTheme="majorEastAsia" w:hAnsiTheme="majorEastAsia"/>
+          <w:sz w:val="28"/>
+          <w:szCs w:val="28"/>
+        </w:rPr>
+      </w:pPr>
+      <w:r>
+        <w:rPr>
+          <w:rFonts w:asciiTheme="majorEastAsia" w:eastAsiaTheme="majorEastAsia" w:hAnsiTheme="majorEastAsia" w:hint="eastAsia"/>
+          <w:sz w:val="28"/>
+          <w:szCs w:val="28"/>
+        </w:rPr>
+        <w:t>核心代码：</w:t>
+      </w:r>
+    </w:p>
+    <w:p>
+      <w:pPr>
+        <w:pStyle w:val="a3"/>
+        <w:rPr>
+          <w:rFonts w:asciiTheme="majorEastAsia" w:eastAsiaTheme="majorEastAsia" w:hAnsiTheme="majorEastAsia" w:hint="eastAsia"/>
+          <w:sz w:val="28"/>
+          <w:szCs w:val="28"/>
+        </w:rPr>
+      </w:pPr>
+      <w:r>
+        <w:rPr>
+          <w:rFonts w:asciiTheme="majorEastAsia" w:eastAsiaTheme="majorEastAsia" w:hAnsiTheme="majorEastAsia" w:hint="eastAsia"/>
+          <w:sz w:val="28"/>
+          <w:szCs w:val="28"/>
+        </w:rPr>
+        <w:t>P</w:t>
+      </w:r>
+      <w:r>
+        <w:rPr>
+          <w:rFonts w:asciiTheme="majorEastAsia" w:eastAsiaTheme="majorEastAsia" w:hAnsiTheme="majorEastAsia"/>
+          <w:sz w:val="28"/>
+          <w:szCs w:val="28"/>
+        </w:rPr>
+        <w:t>CA</w:t>
+      </w:r>
     </w:p>
     <w:p>
       <w:pPr>
@@ -242,10 +337,10 @@
           <w:szCs w:val="28"/>
         </w:rPr>
         <w:drawing>
-          <wp:inline distT="0" distB="0" distL="0" distR="0" wp14:anchorId="7C532AB8" wp14:editId="03EB3863">
-            <wp:extent cx="5791200" cy="3387725"/>
-            <wp:effectExtent l="0" t="0" r="0" b="3175"/>
-            <wp:docPr id="6" name="图片 6" descr="形状&#10;&#10;描述已自动生成"/>
+          <wp:inline distT="0" distB="0" distL="0" distR="0" wp14:anchorId="7CFB869C" wp14:editId="5867F6BF">
+            <wp:extent cx="5569236" cy="1600282"/>
+            <wp:effectExtent l="0" t="0" r="0" b="0"/>
+            <wp:docPr id="7" name="图片 7"/>
             <wp:cNvGraphicFramePr>
               <a:graphicFrameLocks xmlns:a="http://schemas.openxmlformats.org/drawingml/2006/main" noChangeAspect="1"/>
             </wp:cNvGraphicFramePr>
@@ -253,7 +348,7 @@
               <a:graphicData uri="http://schemas.openxmlformats.org/drawingml/2006/picture">
                 <pic:pic xmlns:pic="http://schemas.openxmlformats.org/drawingml/2006/picture">
                   <pic:nvPicPr>
-                    <pic:cNvPr id="6" name="图片 6" descr="形状&#10;&#10;描述已自动生成"/>
+                    <pic:cNvPr id="1" name=""/>
                     <pic:cNvPicPr/>
                   </pic:nvPicPr>
                   <pic:blipFill>
@@ -265,7 +360,7 @@
                   <pic:spPr>
                     <a:xfrm>
                       <a:off x="0" y="0"/>
-                      <a:ext cx="5791200" cy="3387725"/>
+                      <a:ext cx="5569236" cy="1600282"/>
                     </a:xfrm>
                     <a:prstGeom prst="rect">
                       <a:avLst/>
@@ -289,15 +384,33 @@
       </w:pPr>
       <w:r>
         <w:rPr>
+          <w:rFonts w:asciiTheme="majorEastAsia" w:eastAsiaTheme="majorEastAsia" w:hAnsiTheme="majorEastAsia" w:hint="eastAsia"/>
+          <w:sz w:val="28"/>
+          <w:szCs w:val="28"/>
+        </w:rPr>
+        <w:t>法向量</w:t>
+      </w:r>
+    </w:p>
+    <w:p>
+      <w:pPr>
+        <w:pStyle w:val="a3"/>
+        <w:rPr>
+          <w:rFonts w:asciiTheme="majorEastAsia" w:eastAsiaTheme="majorEastAsia" w:hAnsiTheme="majorEastAsia" w:hint="eastAsia"/>
+          <w:sz w:val="28"/>
+          <w:szCs w:val="28"/>
+        </w:rPr>
+      </w:pPr>
+      <w:r>
+        <w:rPr>
           <w:rFonts w:asciiTheme="majorEastAsia" w:eastAsiaTheme="majorEastAsia" w:hAnsiTheme="majorEastAsia"/>
           <w:sz w:val="28"/>
           <w:szCs w:val="28"/>
         </w:rPr>
         <w:drawing>
-          <wp:inline distT="0" distB="0" distL="0" distR="0" wp14:anchorId="5E38798A" wp14:editId="65FD08C6">
-            <wp:extent cx="5791200" cy="3393440"/>
-            <wp:effectExtent l="0" t="0" r="0" b="0"/>
-            <wp:docPr id="1" name="图片 1" descr="图片包含 图形用户界面&#10;&#10;描述已自动生成"/>
+          <wp:inline distT="0" distB="0" distL="0" distR="0" wp14:anchorId="622CFA19" wp14:editId="2EB7F5C0">
+            <wp:extent cx="5791200" cy="1675130"/>
+            <wp:effectExtent l="0" t="0" r="0" b="1270"/>
+            <wp:docPr id="8" name="图片 8"/>
             <wp:cNvGraphicFramePr>
               <a:graphicFrameLocks xmlns:a="http://schemas.openxmlformats.org/drawingml/2006/main" noChangeAspect="1"/>
             </wp:cNvGraphicFramePr>
@@ -305,7 +418,7 @@
               <a:graphicData uri="http://schemas.openxmlformats.org/drawingml/2006/picture">
                 <pic:pic xmlns:pic="http://schemas.openxmlformats.org/drawingml/2006/picture">
                   <pic:nvPicPr>
-                    <pic:cNvPr id="1" name="图片 1" descr="图片包含 图形用户界面&#10;&#10;描述已自动生成"/>
+                    <pic:cNvPr id="1" name=""/>
                     <pic:cNvPicPr/>
                   </pic:nvPicPr>
                   <pic:blipFill>
@@ -317,7 +430,7 @@
                   <pic:spPr>
                     <a:xfrm>
                       <a:off x="0" y="0"/>
-                      <a:ext cx="5791200" cy="3393440"/>
+                      <a:ext cx="5791200" cy="1675130"/>
                     </a:xfrm>
                     <a:prstGeom prst="rect">
                       <a:avLst/>
@@ -344,23 +457,58 @@
       <w:pPr>
         <w:pStyle w:val="a3"/>
         <w:rPr>
-          <w:rFonts w:asciiTheme="majorEastAsia" w:eastAsiaTheme="majorEastAsia" w:hAnsiTheme="majorEastAsia" w:hint="eastAsia"/>
-          <w:sz w:val="28"/>
-          <w:szCs w:val="28"/>
-        </w:rPr>
-      </w:pPr>
-      <w:r>
-        <w:rPr>
-          <w:rFonts w:asciiTheme="majorEastAsia" w:eastAsiaTheme="majorEastAsia" w:hAnsiTheme="majorEastAsia"/>
-          <w:sz w:val="28"/>
-          <w:szCs w:val="28"/>
-        </w:rPr>
-        <w:lastRenderedPageBreak/>
+          <w:rFonts w:asciiTheme="majorEastAsia" w:eastAsiaTheme="majorEastAsia" w:hAnsiTheme="majorEastAsia"/>
+          <w:sz w:val="28"/>
+          <w:szCs w:val="28"/>
+        </w:rPr>
+      </w:pPr>
+    </w:p>
+    <w:p>
+      <w:pPr>
+        <w:pStyle w:val="a3"/>
+        <w:rPr>
+          <w:rFonts w:asciiTheme="majorEastAsia" w:eastAsiaTheme="majorEastAsia" w:hAnsiTheme="majorEastAsia" w:hint="eastAsia"/>
+          <w:sz w:val="28"/>
+          <w:szCs w:val="28"/>
+        </w:rPr>
+      </w:pPr>
+      <w:r>
+        <w:rPr>
+          <w:rFonts w:asciiTheme="majorEastAsia" w:eastAsiaTheme="majorEastAsia" w:hAnsiTheme="majorEastAsia" w:hint="eastAsia"/>
+          <w:sz w:val="28"/>
+          <w:szCs w:val="28"/>
+        </w:rPr>
+        <w:t>Airplane</w:t>
+      </w:r>
+      <w:r>
+        <w:rPr>
+          <w:rFonts w:asciiTheme="majorEastAsia" w:eastAsiaTheme="majorEastAsia" w:hAnsiTheme="majorEastAsia"/>
+          <w:sz w:val="28"/>
+          <w:szCs w:val="28"/>
+        </w:rPr>
+        <w:t>:</w:t>
+      </w:r>
+    </w:p>
+    <w:p>
+      <w:pPr>
+        <w:pStyle w:val="a3"/>
+        <w:rPr>
+          <w:rFonts w:asciiTheme="majorEastAsia" w:eastAsiaTheme="majorEastAsia" w:hAnsiTheme="majorEastAsia"/>
+          <w:sz w:val="28"/>
+          <w:szCs w:val="28"/>
+        </w:rPr>
+      </w:pPr>
+      <w:r>
+        <w:rPr>
+          <w:rFonts w:asciiTheme="majorEastAsia" w:eastAsiaTheme="majorEastAsia" w:hAnsiTheme="majorEastAsia"/>
+          <w:sz w:val="28"/>
+          <w:szCs w:val="28"/>
+        </w:rPr>
         <w:drawing>
-          <wp:inline distT="0" distB="0" distL="0" distR="0" wp14:anchorId="7426807E" wp14:editId="041C6341">
-            <wp:extent cx="5791200" cy="3393440"/>
-            <wp:effectExtent l="0" t="0" r="0" b="0"/>
-            <wp:docPr id="2" name="图片 2" descr="形状&#10;&#10;描述已自动生成"/>
+          <wp:inline distT="0" distB="0" distL="0" distR="0" wp14:anchorId="37506F18" wp14:editId="39F74DC6">
+            <wp:extent cx="3623835" cy="2123440"/>
+            <wp:effectExtent l="0" t="0" r="6350" b="4445"/>
+            <wp:docPr id="1" name="图片 1"/>
             <wp:cNvGraphicFramePr>
               <a:graphicFrameLocks xmlns:a="http://schemas.openxmlformats.org/drawingml/2006/main" noChangeAspect="1"/>
             </wp:cNvGraphicFramePr>
@@ -368,7 +516,7 @@
               <a:graphicData uri="http://schemas.openxmlformats.org/drawingml/2006/picture">
                 <pic:pic xmlns:pic="http://schemas.openxmlformats.org/drawingml/2006/picture">
                   <pic:nvPicPr>
-                    <pic:cNvPr id="2" name="图片 2" descr="形状&#10;&#10;描述已自动生成"/>
+                    <pic:cNvPr id="1" name=""/>
                     <pic:cNvPicPr/>
                   </pic:nvPicPr>
                   <pic:blipFill>
@@ -380,7 +528,7 @@
                   <pic:spPr>
                     <a:xfrm>
                       <a:off x="0" y="0"/>
-                      <a:ext cx="5791200" cy="3393440"/>
+                      <a:ext cx="3623835" cy="2123440"/>
                     </a:xfrm>
                     <a:prstGeom prst="rect">
                       <a:avLst/>
@@ -408,11 +556,12 @@
           <w:sz w:val="28"/>
           <w:szCs w:val="28"/>
         </w:rPr>
+        <w:lastRenderedPageBreak/>
         <w:drawing>
-          <wp:inline distT="0" distB="0" distL="0" distR="0" wp14:anchorId="5018634B" wp14:editId="52A6144E">
-            <wp:extent cx="5791200" cy="321310"/>
-            <wp:effectExtent l="0" t="0" r="0" b="2540"/>
-            <wp:docPr id="4" name="图片 4"/>
+          <wp:inline distT="0" distB="0" distL="0" distR="0" wp14:anchorId="09DDF4E3" wp14:editId="55B24D04">
+            <wp:extent cx="3435350" cy="2833410"/>
+            <wp:effectExtent l="0" t="0" r="0" b="5080"/>
+            <wp:docPr id="3" name="图片 3"/>
             <wp:cNvGraphicFramePr>
               <a:graphicFrameLocks xmlns:a="http://schemas.openxmlformats.org/drawingml/2006/main" noChangeAspect="1"/>
             </wp:cNvGraphicFramePr>
@@ -420,7 +569,7 @@
               <a:graphicData uri="http://schemas.openxmlformats.org/drawingml/2006/picture">
                 <pic:pic xmlns:pic="http://schemas.openxmlformats.org/drawingml/2006/picture">
                   <pic:nvPicPr>
-                    <pic:cNvPr id="4" name="图片 4"/>
+                    <pic:cNvPr id="1" name=""/>
                     <pic:cNvPicPr/>
                   </pic:nvPicPr>
                   <pic:blipFill>
@@ -432,7 +581,7 @@
                   <pic:spPr>
                     <a:xfrm>
                       <a:off x="0" y="0"/>
-                      <a:ext cx="5791200" cy="321310"/>
+                      <a:ext cx="3436672" cy="2834500"/>
                     </a:xfrm>
                     <a:prstGeom prst="rect">
                       <a:avLst/>
@@ -454,6 +603,231 @@
           <w:szCs w:val="28"/>
         </w:rPr>
       </w:pPr>
+      <w:r>
+        <w:rPr>
+          <w:rFonts w:asciiTheme="majorEastAsia" w:eastAsiaTheme="majorEastAsia" w:hAnsiTheme="majorEastAsia"/>
+          <w:sz w:val="28"/>
+          <w:szCs w:val="28"/>
+        </w:rPr>
+        <w:drawing>
+          <wp:inline distT="0" distB="0" distL="0" distR="0" wp14:anchorId="786B1CB3" wp14:editId="051D040E">
+            <wp:extent cx="3492500" cy="2043035"/>
+            <wp:effectExtent l="0" t="0" r="0" b="0"/>
+            <wp:docPr id="5" name="图片 5"/>
+            <wp:cNvGraphicFramePr>
+              <a:graphicFrameLocks xmlns:a="http://schemas.openxmlformats.org/drawingml/2006/main" noChangeAspect="1"/>
+            </wp:cNvGraphicFramePr>
+            <a:graphic xmlns:a="http://schemas.openxmlformats.org/drawingml/2006/main">
+              <a:graphicData uri="http://schemas.openxmlformats.org/drawingml/2006/picture">
+                <pic:pic xmlns:pic="http://schemas.openxmlformats.org/drawingml/2006/picture">
+                  <pic:nvPicPr>
+                    <pic:cNvPr id="1" name=""/>
+                    <pic:cNvPicPr/>
+                  </pic:nvPicPr>
+                  <pic:blipFill>
+                    <a:blip r:embed="rId8"/>
+                    <a:stretch>
+                      <a:fillRect/>
+                    </a:stretch>
+                  </pic:blipFill>
+                  <pic:spPr>
+                    <a:xfrm>
+                      <a:off x="0" y="0"/>
+                      <a:ext cx="3510335" cy="2053468"/>
+                    </a:xfrm>
+                    <a:prstGeom prst="rect">
+                      <a:avLst/>
+                    </a:prstGeom>
+                  </pic:spPr>
+                </pic:pic>
+              </a:graphicData>
+            </a:graphic>
+          </wp:inline>
+        </w:drawing>
+      </w:r>
+    </w:p>
+    <w:p>
+      <w:pPr>
+        <w:pStyle w:val="a3"/>
+        <w:rPr>
+          <w:rFonts w:asciiTheme="majorEastAsia" w:eastAsiaTheme="majorEastAsia" w:hAnsiTheme="majorEastAsia"/>
+          <w:sz w:val="28"/>
+          <w:szCs w:val="28"/>
+        </w:rPr>
+      </w:pPr>
+      <w:r>
+        <w:rPr>
+          <w:rFonts w:asciiTheme="majorEastAsia" w:eastAsiaTheme="majorEastAsia" w:hAnsiTheme="majorEastAsia" w:hint="eastAsia"/>
+          <w:sz w:val="28"/>
+          <w:szCs w:val="28"/>
+        </w:rPr>
+        <w:t>C</w:t>
+      </w:r>
+      <w:r>
+        <w:rPr>
+          <w:rFonts w:asciiTheme="majorEastAsia" w:eastAsiaTheme="majorEastAsia" w:hAnsiTheme="majorEastAsia"/>
+          <w:sz w:val="28"/>
+          <w:szCs w:val="28"/>
+        </w:rPr>
+        <w:t>ar</w:t>
+      </w:r>
+    </w:p>
+    <w:p>
+      <w:pPr>
+        <w:pStyle w:val="a3"/>
+        <w:rPr>
+          <w:rFonts w:asciiTheme="majorEastAsia" w:eastAsiaTheme="majorEastAsia" w:hAnsiTheme="majorEastAsia"/>
+          <w:sz w:val="28"/>
+          <w:szCs w:val="28"/>
+        </w:rPr>
+      </w:pPr>
+      <w:r>
+        <w:rPr>
+          <w:rFonts w:asciiTheme="majorEastAsia" w:eastAsiaTheme="majorEastAsia" w:hAnsiTheme="majorEastAsia"/>
+          <w:sz w:val="28"/>
+          <w:szCs w:val="28"/>
+        </w:rPr>
+        <w:drawing>
+          <wp:inline distT="0" distB="0" distL="0" distR="0" wp14:anchorId="6CE4F1D9" wp14:editId="5839D52D">
+            <wp:extent cx="3647915" cy="2139950"/>
+            <wp:effectExtent l="0" t="0" r="0" b="0"/>
+            <wp:docPr id="9" name="图片 9"/>
+            <wp:cNvGraphicFramePr>
+              <a:graphicFrameLocks xmlns:a="http://schemas.openxmlformats.org/drawingml/2006/main" noChangeAspect="1"/>
+            </wp:cNvGraphicFramePr>
+            <a:graphic xmlns:a="http://schemas.openxmlformats.org/drawingml/2006/main">
+              <a:graphicData uri="http://schemas.openxmlformats.org/drawingml/2006/picture">
+                <pic:pic xmlns:pic="http://schemas.openxmlformats.org/drawingml/2006/picture">
+                  <pic:nvPicPr>
+                    <pic:cNvPr id="1" name=""/>
+                    <pic:cNvPicPr/>
+                  </pic:nvPicPr>
+                  <pic:blipFill>
+                    <a:blip r:embed="rId9"/>
+                    <a:stretch>
+                      <a:fillRect/>
+                    </a:stretch>
+                  </pic:blipFill>
+                  <pic:spPr>
+                    <a:xfrm>
+                      <a:off x="0" y="0"/>
+                      <a:ext cx="3649726" cy="2141013"/>
+                    </a:xfrm>
+                    <a:prstGeom prst="rect">
+                      <a:avLst/>
+                    </a:prstGeom>
+                  </pic:spPr>
+                </pic:pic>
+              </a:graphicData>
+            </a:graphic>
+          </wp:inline>
+        </w:drawing>
+      </w:r>
+    </w:p>
+    <w:p>
+      <w:pPr>
+        <w:pStyle w:val="a3"/>
+        <w:rPr>
+          <w:rFonts w:asciiTheme="majorEastAsia" w:eastAsiaTheme="majorEastAsia" w:hAnsiTheme="majorEastAsia" w:hint="eastAsia"/>
+          <w:sz w:val="28"/>
+          <w:szCs w:val="28"/>
+        </w:rPr>
+      </w:pPr>
+      <w:r>
+        <w:rPr>
+          <w:rFonts w:asciiTheme="majorEastAsia" w:eastAsiaTheme="majorEastAsia" w:hAnsiTheme="majorEastAsia"/>
+          <w:sz w:val="28"/>
+          <w:szCs w:val="28"/>
+        </w:rPr>
+        <w:drawing>
+          <wp:inline distT="0" distB="0" distL="0" distR="0" wp14:anchorId="13B16EC0" wp14:editId="2DF46EEB">
+            <wp:extent cx="3454400" cy="2849121"/>
+            <wp:effectExtent l="0" t="0" r="0" b="8890"/>
+            <wp:docPr id="11" name="图片 11"/>
+            <wp:cNvGraphicFramePr>
+              <a:graphicFrameLocks xmlns:a="http://schemas.openxmlformats.org/drawingml/2006/main" noChangeAspect="1"/>
+            </wp:cNvGraphicFramePr>
+            <a:graphic xmlns:a="http://schemas.openxmlformats.org/drawingml/2006/main">
+              <a:graphicData uri="http://schemas.openxmlformats.org/drawingml/2006/picture">
+                <pic:pic xmlns:pic="http://schemas.openxmlformats.org/drawingml/2006/picture">
+                  <pic:nvPicPr>
+                    <pic:cNvPr id="1" name=""/>
+                    <pic:cNvPicPr/>
+                  </pic:nvPicPr>
+                  <pic:blipFill>
+                    <a:blip r:embed="rId10"/>
+                    <a:stretch>
+                      <a:fillRect/>
+                    </a:stretch>
+                  </pic:blipFill>
+                  <pic:spPr>
+                    <a:xfrm>
+                      <a:off x="0" y="0"/>
+                      <a:ext cx="3462666" cy="2855938"/>
+                    </a:xfrm>
+                    <a:prstGeom prst="rect">
+                      <a:avLst/>
+                    </a:prstGeom>
+                  </pic:spPr>
+                </pic:pic>
+              </a:graphicData>
+            </a:graphic>
+          </wp:inline>
+        </w:drawing>
+      </w:r>
+    </w:p>
+    <w:p>
+      <w:pPr>
+        <w:pStyle w:val="a3"/>
+        <w:rPr>
+          <w:rFonts w:asciiTheme="majorEastAsia" w:eastAsiaTheme="majorEastAsia" w:hAnsiTheme="majorEastAsia"/>
+          <w:sz w:val="28"/>
+          <w:szCs w:val="28"/>
+        </w:rPr>
+      </w:pPr>
+      <w:r>
+        <w:rPr>
+          <w:rFonts w:asciiTheme="majorEastAsia" w:eastAsiaTheme="majorEastAsia" w:hAnsiTheme="majorEastAsia"/>
+          <w:sz w:val="28"/>
+          <w:szCs w:val="28"/>
+        </w:rPr>
+        <w:lastRenderedPageBreak/>
+        <w:drawing>
+          <wp:inline distT="0" distB="0" distL="0" distR="0" wp14:anchorId="4B37051A" wp14:editId="40497C2A">
+            <wp:extent cx="3385692" cy="1985010"/>
+            <wp:effectExtent l="0" t="0" r="5715" b="0"/>
+            <wp:docPr id="10" name="图片 10"/>
+            <wp:cNvGraphicFramePr>
+              <a:graphicFrameLocks xmlns:a="http://schemas.openxmlformats.org/drawingml/2006/main" noChangeAspect="1"/>
+            </wp:cNvGraphicFramePr>
+            <a:graphic xmlns:a="http://schemas.openxmlformats.org/drawingml/2006/main">
+              <a:graphicData uri="http://schemas.openxmlformats.org/drawingml/2006/picture">
+                <pic:pic xmlns:pic="http://schemas.openxmlformats.org/drawingml/2006/picture">
+                  <pic:nvPicPr>
+                    <pic:cNvPr id="1" name=""/>
+                    <pic:cNvPicPr/>
+                  </pic:nvPicPr>
+                  <pic:blipFill>
+                    <a:blip r:embed="rId11"/>
+                    <a:stretch>
+                      <a:fillRect/>
+                    </a:stretch>
+                  </pic:blipFill>
+                  <pic:spPr>
+                    <a:xfrm>
+                      <a:off x="0" y="0"/>
+                      <a:ext cx="3390130" cy="1987612"/>
+                    </a:xfrm>
+                    <a:prstGeom prst="rect">
+                      <a:avLst/>
+                    </a:prstGeom>
+                  </pic:spPr>
+                </pic:pic>
+              </a:graphicData>
+            </a:graphic>
+          </wp:inline>
+        </w:drawing>
+      </w:r>
     </w:p>
     <w:p>
       <w:pPr>
@@ -478,657 +852,164 @@
           <w:sz w:val="28"/>
           <w:szCs w:val="28"/>
         </w:rPr>
-        <w:t>CA</w:t>
-      </w:r>
-      <w:r>
-        <w:rPr>
-          <w:rFonts w:asciiTheme="majorEastAsia" w:eastAsiaTheme="majorEastAsia" w:hAnsiTheme="majorEastAsia" w:hint="eastAsia"/>
-          <w:sz w:val="28"/>
-          <w:szCs w:val="28"/>
-        </w:rPr>
-        <w:t>核心代码</w:t>
-      </w:r>
-      <w:r>
-        <w:rPr>
-          <w:rFonts w:asciiTheme="majorEastAsia" w:eastAsiaTheme="majorEastAsia" w:hAnsiTheme="majorEastAsia" w:hint="eastAsia"/>
-          <w:sz w:val="28"/>
-          <w:szCs w:val="28"/>
-        </w:rPr>
-        <w:t>：</w:t>
-      </w:r>
-    </w:p>
-    <w:p>
-      <w:pPr>
-        <w:widowControl/>
-        <w:shd w:val="clear" w:color="auto" w:fill="1E1E1E"/>
-        <w:autoSpaceDE/>
-        <w:autoSpaceDN/>
-        <w:spacing w:line="360" w:lineRule="atLeast"/>
-        <w:rPr>
-          <w:rFonts w:ascii="Consolas" w:hAnsi="Consolas"/>
-          <w:color w:val="DADADA"/>
-          <w:sz w:val="27"/>
-          <w:szCs w:val="27"/>
-        </w:rPr>
-      </w:pPr>
-      <w:r>
-        <w:rPr>
-          <w:rFonts w:ascii="Consolas" w:hAnsi="Consolas"/>
-          <w:color w:val="DADADA"/>
-          <w:sz w:val="27"/>
-          <w:szCs w:val="27"/>
-        </w:rPr>
-        <w:t xml:space="preserve">    </w:t>
-      </w:r>
-      <w:r>
-        <w:rPr>
-          <w:rFonts w:ascii="Consolas" w:hAnsi="Consolas"/>
-          <w:color w:val="9CDCFE"/>
-          <w:sz w:val="27"/>
-          <w:szCs w:val="27"/>
-        </w:rPr>
-        <w:t>mean_data</w:t>
-      </w:r>
-      <w:r>
-        <w:rPr>
-          <w:rFonts w:ascii="Consolas" w:hAnsi="Consolas"/>
-          <w:color w:val="DADADA"/>
-          <w:sz w:val="27"/>
-          <w:szCs w:val="27"/>
-        </w:rPr>
-        <w:t xml:space="preserve"> </w:t>
-      </w:r>
-      <w:r>
-        <w:rPr>
-          <w:rFonts w:ascii="Consolas" w:hAnsi="Consolas"/>
-          <w:color w:val="B4B4B4"/>
-          <w:sz w:val="27"/>
-          <w:szCs w:val="27"/>
-        </w:rPr>
-        <w:t>=</w:t>
-      </w:r>
-      <w:r>
-        <w:rPr>
-          <w:rFonts w:ascii="Consolas" w:hAnsi="Consolas"/>
-          <w:color w:val="DADADA"/>
-          <w:sz w:val="27"/>
-          <w:szCs w:val="27"/>
-        </w:rPr>
-        <w:t xml:space="preserve"> </w:t>
-      </w:r>
-      <w:r>
-        <w:rPr>
-          <w:rFonts w:ascii="Consolas" w:hAnsi="Consolas"/>
-          <w:color w:val="C8C8C8"/>
-          <w:sz w:val="27"/>
-          <w:szCs w:val="27"/>
-        </w:rPr>
-        <w:t>np</w:t>
-      </w:r>
-      <w:r>
-        <w:rPr>
-          <w:rFonts w:ascii="Consolas" w:hAnsi="Consolas"/>
-          <w:color w:val="B4B4B4"/>
-          <w:sz w:val="27"/>
-          <w:szCs w:val="27"/>
-        </w:rPr>
-        <w:t>.</w:t>
-      </w:r>
-      <w:r>
-        <w:rPr>
-          <w:rFonts w:ascii="Consolas" w:hAnsi="Consolas"/>
-          <w:color w:val="DCDCAA"/>
-          <w:sz w:val="27"/>
-          <w:szCs w:val="27"/>
-        </w:rPr>
-        <w:t>mean</w:t>
-      </w:r>
-      <w:r>
-        <w:rPr>
-          <w:rFonts w:ascii="Consolas" w:hAnsi="Consolas"/>
-          <w:color w:val="B4B4B4"/>
-          <w:sz w:val="27"/>
-          <w:szCs w:val="27"/>
-        </w:rPr>
-        <w:t>(</w:t>
-      </w:r>
-      <w:r>
-        <w:rPr>
-          <w:rFonts w:ascii="Consolas" w:hAnsi="Consolas"/>
-          <w:color w:val="9A9A9A"/>
-          <w:sz w:val="27"/>
-          <w:szCs w:val="27"/>
-        </w:rPr>
-        <w:t>data</w:t>
-      </w:r>
-      <w:r>
-        <w:rPr>
-          <w:rFonts w:ascii="Consolas" w:hAnsi="Consolas"/>
-          <w:color w:val="B4B4B4"/>
-          <w:sz w:val="27"/>
-          <w:szCs w:val="27"/>
-        </w:rPr>
-        <w:t>,</w:t>
-      </w:r>
-      <w:r>
-        <w:rPr>
-          <w:rFonts w:ascii="Consolas" w:hAnsi="Consolas"/>
-          <w:color w:val="9A9A9A"/>
-          <w:sz w:val="27"/>
-          <w:szCs w:val="27"/>
-        </w:rPr>
-        <w:t>axis</w:t>
-      </w:r>
-      <w:r>
-        <w:rPr>
-          <w:rFonts w:ascii="Consolas" w:hAnsi="Consolas"/>
-          <w:color w:val="B4B4B4"/>
-          <w:sz w:val="27"/>
-          <w:szCs w:val="27"/>
-        </w:rPr>
-        <w:t>=</w:t>
-      </w:r>
-      <w:r>
-        <w:rPr>
-          <w:rFonts w:ascii="Consolas" w:hAnsi="Consolas"/>
-          <w:color w:val="B5CEA8"/>
-          <w:sz w:val="27"/>
-          <w:szCs w:val="27"/>
-        </w:rPr>
-        <w:t>0</w:t>
-      </w:r>
-      <w:r>
-        <w:rPr>
-          <w:rFonts w:ascii="Consolas" w:hAnsi="Consolas"/>
-          <w:color w:val="B4B4B4"/>
-          <w:sz w:val="27"/>
-          <w:szCs w:val="27"/>
-        </w:rPr>
-        <w:t>)</w:t>
-      </w:r>
-    </w:p>
-    <w:p>
-      <w:pPr>
-        <w:widowControl/>
-        <w:shd w:val="clear" w:color="auto" w:fill="1E1E1E"/>
-        <w:autoSpaceDE/>
-        <w:autoSpaceDN/>
-        <w:spacing w:line="360" w:lineRule="atLeast"/>
-        <w:rPr>
-          <w:rFonts w:ascii="Consolas" w:hAnsi="Consolas"/>
-          <w:color w:val="DADADA"/>
-          <w:sz w:val="27"/>
-          <w:szCs w:val="27"/>
-        </w:rPr>
-      </w:pPr>
-      <w:r>
-        <w:rPr>
-          <w:rFonts w:ascii="Consolas" w:hAnsi="Consolas"/>
-          <w:color w:val="DADADA"/>
-          <w:sz w:val="27"/>
-          <w:szCs w:val="27"/>
-        </w:rPr>
-        <w:t xml:space="preserve">    </w:t>
-      </w:r>
-      <w:r>
-        <w:rPr>
-          <w:rFonts w:ascii="Consolas" w:hAnsi="Consolas"/>
-          <w:color w:val="9CDCFE"/>
-          <w:sz w:val="27"/>
-          <w:szCs w:val="27"/>
-        </w:rPr>
-        <w:t>decentration_matrix</w:t>
-      </w:r>
-      <w:r>
-        <w:rPr>
-          <w:rFonts w:ascii="Consolas" w:hAnsi="Consolas"/>
-          <w:color w:val="DADADA"/>
-          <w:sz w:val="27"/>
-          <w:szCs w:val="27"/>
-        </w:rPr>
-        <w:t xml:space="preserve"> </w:t>
-      </w:r>
-      <w:r>
-        <w:rPr>
-          <w:rFonts w:ascii="Consolas" w:hAnsi="Consolas"/>
-          <w:color w:val="B4B4B4"/>
-          <w:sz w:val="27"/>
-          <w:szCs w:val="27"/>
-        </w:rPr>
-        <w:t>=</w:t>
-      </w:r>
-      <w:r>
-        <w:rPr>
-          <w:rFonts w:ascii="Consolas" w:hAnsi="Consolas"/>
-          <w:color w:val="DADADA"/>
-          <w:sz w:val="27"/>
-          <w:szCs w:val="27"/>
-        </w:rPr>
-        <w:t xml:space="preserve"> </w:t>
-      </w:r>
-      <w:r>
-        <w:rPr>
-          <w:rFonts w:ascii="Consolas" w:hAnsi="Consolas"/>
-          <w:color w:val="9A9A9A"/>
-          <w:sz w:val="27"/>
-          <w:szCs w:val="27"/>
-        </w:rPr>
-        <w:t>data</w:t>
-      </w:r>
-      <w:r>
-        <w:rPr>
-          <w:rFonts w:ascii="Consolas" w:hAnsi="Consolas"/>
-          <w:color w:val="DADADA"/>
-          <w:sz w:val="27"/>
-          <w:szCs w:val="27"/>
-        </w:rPr>
-        <w:t xml:space="preserve"> </w:t>
-      </w:r>
-      <w:r>
-        <w:rPr>
-          <w:rFonts w:ascii="Consolas" w:hAnsi="Consolas"/>
-          <w:color w:val="B4B4B4"/>
-          <w:sz w:val="27"/>
-          <w:szCs w:val="27"/>
-        </w:rPr>
-        <w:t>-</w:t>
-      </w:r>
-      <w:r>
-        <w:rPr>
-          <w:rFonts w:ascii="Consolas" w:hAnsi="Consolas"/>
-          <w:color w:val="DADADA"/>
-          <w:sz w:val="27"/>
-          <w:szCs w:val="27"/>
-        </w:rPr>
-        <w:t xml:space="preserve"> </w:t>
-      </w:r>
-      <w:r>
-        <w:rPr>
-          <w:rFonts w:ascii="Consolas" w:hAnsi="Consolas"/>
-          <w:color w:val="9CDCFE"/>
-          <w:sz w:val="27"/>
-          <w:szCs w:val="27"/>
-        </w:rPr>
-        <w:t>mean_data</w:t>
-      </w:r>
-    </w:p>
-    <w:p>
-      <w:pPr>
-        <w:widowControl/>
-        <w:shd w:val="clear" w:color="auto" w:fill="1E1E1E"/>
-        <w:autoSpaceDE/>
-        <w:autoSpaceDN/>
-        <w:spacing w:line="360" w:lineRule="atLeast"/>
-        <w:rPr>
-          <w:rFonts w:ascii="Consolas" w:hAnsi="Consolas"/>
-          <w:color w:val="DADADA"/>
-          <w:sz w:val="27"/>
-          <w:szCs w:val="27"/>
-        </w:rPr>
-      </w:pPr>
-      <w:r>
-        <w:rPr>
-          <w:rFonts w:ascii="Consolas" w:hAnsi="Consolas"/>
-          <w:color w:val="DADADA"/>
-          <w:sz w:val="27"/>
-          <w:szCs w:val="27"/>
-        </w:rPr>
-        <w:t xml:space="preserve">    </w:t>
-      </w:r>
-      <w:r>
-        <w:rPr>
-          <w:rFonts w:ascii="Consolas" w:hAnsi="Consolas"/>
-          <w:color w:val="C8C8C8"/>
-          <w:sz w:val="27"/>
-          <w:szCs w:val="27"/>
-        </w:rPr>
-        <w:t>H</w:t>
-      </w:r>
-      <w:r>
-        <w:rPr>
-          <w:rFonts w:ascii="Consolas" w:hAnsi="Consolas"/>
-          <w:color w:val="DADADA"/>
-          <w:sz w:val="27"/>
-          <w:szCs w:val="27"/>
-        </w:rPr>
-        <w:t xml:space="preserve"> </w:t>
-      </w:r>
-      <w:r>
-        <w:rPr>
-          <w:rFonts w:ascii="Consolas" w:hAnsi="Consolas"/>
-          <w:color w:val="B4B4B4"/>
-          <w:sz w:val="27"/>
-          <w:szCs w:val="27"/>
-        </w:rPr>
-        <w:t>=</w:t>
-      </w:r>
-      <w:r>
-        <w:rPr>
-          <w:rFonts w:ascii="Consolas" w:hAnsi="Consolas"/>
-          <w:color w:val="DADADA"/>
-          <w:sz w:val="27"/>
-          <w:szCs w:val="27"/>
-        </w:rPr>
-        <w:t xml:space="preserve"> </w:t>
-      </w:r>
-      <w:r>
-        <w:rPr>
-          <w:rFonts w:ascii="Consolas" w:hAnsi="Consolas"/>
-          <w:color w:val="C8C8C8"/>
-          <w:sz w:val="27"/>
-          <w:szCs w:val="27"/>
-        </w:rPr>
-        <w:t>np</w:t>
-      </w:r>
-      <w:r>
-        <w:rPr>
-          <w:rFonts w:ascii="Consolas" w:hAnsi="Consolas"/>
-          <w:color w:val="B4B4B4"/>
-          <w:sz w:val="27"/>
-          <w:szCs w:val="27"/>
-        </w:rPr>
-        <w:t>.</w:t>
-      </w:r>
-      <w:r>
-        <w:rPr>
-          <w:rFonts w:ascii="Consolas" w:hAnsi="Consolas"/>
-          <w:color w:val="DCDCAA"/>
-          <w:sz w:val="27"/>
-          <w:szCs w:val="27"/>
-        </w:rPr>
-        <w:t>dot</w:t>
-      </w:r>
-      <w:r>
-        <w:rPr>
-          <w:rFonts w:ascii="Consolas" w:hAnsi="Consolas"/>
-          <w:color w:val="B4B4B4"/>
-          <w:sz w:val="27"/>
-          <w:szCs w:val="27"/>
-        </w:rPr>
-        <w:t>(</w:t>
-      </w:r>
-      <w:r>
-        <w:rPr>
-          <w:rFonts w:ascii="Consolas" w:hAnsi="Consolas"/>
-          <w:color w:val="9CDCFE"/>
-          <w:sz w:val="27"/>
-          <w:szCs w:val="27"/>
-        </w:rPr>
-        <w:t>decentration_matrix</w:t>
-      </w:r>
-      <w:r>
-        <w:rPr>
-          <w:rFonts w:ascii="Consolas" w:hAnsi="Consolas"/>
-          <w:color w:val="B4B4B4"/>
-          <w:sz w:val="27"/>
-          <w:szCs w:val="27"/>
-        </w:rPr>
-        <w:t>.</w:t>
-      </w:r>
-      <w:r>
-        <w:rPr>
-          <w:rFonts w:ascii="Consolas" w:hAnsi="Consolas"/>
-          <w:color w:val="DADADA"/>
-          <w:sz w:val="27"/>
-          <w:szCs w:val="27"/>
-        </w:rPr>
-        <w:t>T</w:t>
-      </w:r>
-      <w:r>
-        <w:rPr>
-          <w:rFonts w:ascii="Consolas" w:hAnsi="Consolas"/>
-          <w:color w:val="B4B4B4"/>
-          <w:sz w:val="27"/>
-          <w:szCs w:val="27"/>
-        </w:rPr>
-        <w:t>,</w:t>
-      </w:r>
-      <w:r>
-        <w:rPr>
-          <w:rFonts w:ascii="Consolas" w:hAnsi="Consolas"/>
-          <w:color w:val="9CDCFE"/>
-          <w:sz w:val="27"/>
-          <w:szCs w:val="27"/>
-        </w:rPr>
-        <w:t>decentration_matrix</w:t>
-      </w:r>
-      <w:r>
-        <w:rPr>
-          <w:rFonts w:ascii="Consolas" w:hAnsi="Consolas"/>
-          <w:color w:val="B4B4B4"/>
-          <w:sz w:val="27"/>
-          <w:szCs w:val="27"/>
-        </w:rPr>
-        <w:t>)</w:t>
-      </w:r>
-    </w:p>
-    <w:p>
-      <w:pPr>
-        <w:widowControl/>
-        <w:shd w:val="clear" w:color="auto" w:fill="1E1E1E"/>
-        <w:autoSpaceDE/>
-        <w:autoSpaceDN/>
-        <w:spacing w:line="360" w:lineRule="atLeast"/>
-        <w:rPr>
-          <w:rFonts w:ascii="Consolas" w:hAnsi="Consolas"/>
-          <w:color w:val="DADADA"/>
-          <w:sz w:val="27"/>
-          <w:szCs w:val="27"/>
-        </w:rPr>
-      </w:pPr>
-      <w:r>
-        <w:rPr>
-          <w:rFonts w:ascii="Consolas" w:hAnsi="Consolas"/>
-          <w:color w:val="DADADA"/>
-          <w:sz w:val="27"/>
-          <w:szCs w:val="27"/>
-        </w:rPr>
-        <w:t xml:space="preserve">    </w:t>
-      </w:r>
-      <w:r>
-        <w:rPr>
-          <w:rFonts w:ascii="Consolas" w:hAnsi="Consolas"/>
-          <w:color w:val="9CDCFE"/>
-          <w:sz w:val="27"/>
-          <w:szCs w:val="27"/>
-        </w:rPr>
-        <w:t>eigenvectors</w:t>
-      </w:r>
-      <w:r>
-        <w:rPr>
-          <w:rFonts w:ascii="Consolas" w:hAnsi="Consolas"/>
-          <w:color w:val="B4B4B4"/>
-          <w:sz w:val="27"/>
-          <w:szCs w:val="27"/>
-        </w:rPr>
-        <w:t>,</w:t>
-      </w:r>
-      <w:r>
-        <w:rPr>
-          <w:rFonts w:ascii="Consolas" w:hAnsi="Consolas"/>
-          <w:color w:val="9CDCFE"/>
-          <w:sz w:val="27"/>
-          <w:szCs w:val="27"/>
-        </w:rPr>
-        <w:t>eigenvalues</w:t>
-      </w:r>
-      <w:r>
-        <w:rPr>
-          <w:rFonts w:ascii="Consolas" w:hAnsi="Consolas"/>
-          <w:color w:val="B4B4B4"/>
-          <w:sz w:val="27"/>
-          <w:szCs w:val="27"/>
-        </w:rPr>
-        <w:t>,</w:t>
-      </w:r>
-      <w:r>
-        <w:rPr>
-          <w:rFonts w:ascii="Consolas" w:hAnsi="Consolas"/>
-          <w:color w:val="9CDCFE"/>
-          <w:sz w:val="27"/>
-          <w:szCs w:val="27"/>
-        </w:rPr>
-        <w:t>eigenvectors_T</w:t>
-      </w:r>
-      <w:r>
-        <w:rPr>
-          <w:rFonts w:ascii="Consolas" w:hAnsi="Consolas"/>
-          <w:color w:val="DADADA"/>
-          <w:sz w:val="27"/>
-          <w:szCs w:val="27"/>
-        </w:rPr>
-        <w:t xml:space="preserve"> </w:t>
-      </w:r>
-      <w:r>
-        <w:rPr>
-          <w:rFonts w:ascii="Consolas" w:hAnsi="Consolas"/>
-          <w:color w:val="B4B4B4"/>
-          <w:sz w:val="27"/>
-          <w:szCs w:val="27"/>
-        </w:rPr>
-        <w:t>=</w:t>
-      </w:r>
-      <w:r>
-        <w:rPr>
-          <w:rFonts w:ascii="Consolas" w:hAnsi="Consolas"/>
-          <w:color w:val="DADADA"/>
-          <w:sz w:val="27"/>
-          <w:szCs w:val="27"/>
-        </w:rPr>
-        <w:t xml:space="preserve"> </w:t>
-      </w:r>
-      <w:r>
-        <w:rPr>
-          <w:rFonts w:ascii="Consolas" w:hAnsi="Consolas"/>
-          <w:color w:val="C8C8C8"/>
-          <w:sz w:val="27"/>
-          <w:szCs w:val="27"/>
-        </w:rPr>
-        <w:t>np</w:t>
-      </w:r>
-      <w:r>
-        <w:rPr>
-          <w:rFonts w:ascii="Consolas" w:hAnsi="Consolas"/>
-          <w:color w:val="B4B4B4"/>
-          <w:sz w:val="27"/>
-          <w:szCs w:val="27"/>
-        </w:rPr>
-        <w:t>.</w:t>
-      </w:r>
-      <w:r>
-        <w:rPr>
-          <w:rFonts w:ascii="Consolas" w:hAnsi="Consolas"/>
-          <w:color w:val="C8C8C8"/>
-          <w:sz w:val="27"/>
-          <w:szCs w:val="27"/>
-        </w:rPr>
-        <w:t>linalg</w:t>
-      </w:r>
-      <w:r>
-        <w:rPr>
-          <w:rFonts w:ascii="Consolas" w:hAnsi="Consolas"/>
-          <w:color w:val="B4B4B4"/>
-          <w:sz w:val="27"/>
-          <w:szCs w:val="27"/>
-        </w:rPr>
-        <w:t>.</w:t>
-      </w:r>
-      <w:r>
-        <w:rPr>
-          <w:rFonts w:ascii="Consolas" w:hAnsi="Consolas"/>
-          <w:color w:val="DCDCAA"/>
-          <w:sz w:val="27"/>
-          <w:szCs w:val="27"/>
-        </w:rPr>
-        <w:t>svd</w:t>
-      </w:r>
-      <w:r>
-        <w:rPr>
-          <w:rFonts w:ascii="Consolas" w:hAnsi="Consolas"/>
-          <w:color w:val="B4B4B4"/>
-          <w:sz w:val="27"/>
-          <w:szCs w:val="27"/>
-        </w:rPr>
-        <w:t>(</w:t>
-      </w:r>
-      <w:r>
-        <w:rPr>
-          <w:rFonts w:ascii="Consolas" w:hAnsi="Consolas"/>
-          <w:color w:val="C8C8C8"/>
-          <w:sz w:val="27"/>
-          <w:szCs w:val="27"/>
-        </w:rPr>
-        <w:t>H</w:t>
-      </w:r>
-      <w:r>
-        <w:rPr>
-          <w:rFonts w:ascii="Consolas" w:hAnsi="Consolas"/>
-          <w:color w:val="B4B4B4"/>
-          <w:sz w:val="27"/>
-          <w:szCs w:val="27"/>
-        </w:rPr>
-        <w:t>)</w:t>
-      </w:r>
-    </w:p>
-    <w:p>
-      <w:pPr>
-        <w:pStyle w:val="a3"/>
-        <w:rPr>
-          <w:rFonts w:asciiTheme="majorEastAsia" w:eastAsiaTheme="majorEastAsia" w:hAnsiTheme="majorEastAsia"/>
-          <w:sz w:val="28"/>
-          <w:szCs w:val="28"/>
-        </w:rPr>
-      </w:pPr>
-    </w:p>
-    <w:p>
-      <w:pPr>
-        <w:pStyle w:val="a3"/>
-        <w:rPr>
-          <w:rFonts w:asciiTheme="majorEastAsia" w:eastAsiaTheme="majorEastAsia" w:hAnsiTheme="majorEastAsia"/>
-          <w:sz w:val="28"/>
-          <w:szCs w:val="28"/>
-        </w:rPr>
-      </w:pPr>
-    </w:p>
-    <w:p>
-      <w:pPr>
-        <w:pStyle w:val="a3"/>
-        <w:rPr>
-          <w:rFonts w:asciiTheme="majorEastAsia" w:eastAsiaTheme="majorEastAsia" w:hAnsiTheme="majorEastAsia"/>
-          <w:sz w:val="28"/>
-          <w:szCs w:val="28"/>
-        </w:rPr>
-      </w:pPr>
-    </w:p>
-    <w:p>
-      <w:pPr>
-        <w:pStyle w:val="a3"/>
-        <w:rPr>
-          <w:rFonts w:asciiTheme="majorEastAsia" w:eastAsiaTheme="majorEastAsia" w:hAnsiTheme="majorEastAsia"/>
-          <w:sz w:val="28"/>
-          <w:szCs w:val="28"/>
-        </w:rPr>
-      </w:pPr>
-    </w:p>
-    <w:p>
-      <w:pPr>
-        <w:pStyle w:val="a3"/>
-        <w:rPr>
-          <w:rFonts w:asciiTheme="majorEastAsia" w:eastAsiaTheme="majorEastAsia" w:hAnsiTheme="majorEastAsia"/>
-          <w:sz w:val="28"/>
-          <w:szCs w:val="28"/>
-        </w:rPr>
-      </w:pPr>
-    </w:p>
-    <w:p>
-      <w:pPr>
-        <w:pStyle w:val="a3"/>
-        <w:rPr>
-          <w:rFonts w:asciiTheme="majorEastAsia" w:eastAsiaTheme="majorEastAsia" w:hAnsiTheme="majorEastAsia" w:hint="eastAsia"/>
-          <w:sz w:val="28"/>
-          <w:szCs w:val="28"/>
-        </w:rPr>
-      </w:pPr>
+        <w:t>iano</w:t>
+      </w:r>
+    </w:p>
+    <w:p>
+      <w:pPr>
+        <w:pStyle w:val="a3"/>
+        <w:rPr>
+          <w:rFonts w:asciiTheme="majorEastAsia" w:eastAsiaTheme="majorEastAsia" w:hAnsiTheme="majorEastAsia"/>
+          <w:sz w:val="28"/>
+          <w:szCs w:val="28"/>
+        </w:rPr>
+      </w:pPr>
+      <w:r>
+        <w:rPr>
+          <w:rFonts w:asciiTheme="majorEastAsia" w:eastAsiaTheme="majorEastAsia" w:hAnsiTheme="majorEastAsia"/>
+          <w:sz w:val="28"/>
+          <w:szCs w:val="28"/>
+        </w:rPr>
+        <w:drawing>
+          <wp:inline distT="0" distB="0" distL="0" distR="0" wp14:anchorId="170E7572" wp14:editId="23DDAB3A">
+            <wp:extent cx="3545876" cy="2075815"/>
+            <wp:effectExtent l="0" t="0" r="0" b="635"/>
+            <wp:docPr id="12" name="图片 12"/>
+            <wp:cNvGraphicFramePr>
+              <a:graphicFrameLocks xmlns:a="http://schemas.openxmlformats.org/drawingml/2006/main" noChangeAspect="1"/>
+            </wp:cNvGraphicFramePr>
+            <a:graphic xmlns:a="http://schemas.openxmlformats.org/drawingml/2006/main">
+              <a:graphicData uri="http://schemas.openxmlformats.org/drawingml/2006/picture">
+                <pic:pic xmlns:pic="http://schemas.openxmlformats.org/drawingml/2006/picture">
+                  <pic:nvPicPr>
+                    <pic:cNvPr id="1" name=""/>
+                    <pic:cNvPicPr/>
+                  </pic:nvPicPr>
+                  <pic:blipFill>
+                    <a:blip r:embed="rId12"/>
+                    <a:stretch>
+                      <a:fillRect/>
+                    </a:stretch>
+                  </pic:blipFill>
+                  <pic:spPr>
+                    <a:xfrm>
+                      <a:off x="0" y="0"/>
+                      <a:ext cx="3548753" cy="2077499"/>
+                    </a:xfrm>
+                    <a:prstGeom prst="rect">
+                      <a:avLst/>
+                    </a:prstGeom>
+                  </pic:spPr>
+                </pic:pic>
+              </a:graphicData>
+            </a:graphic>
+          </wp:inline>
+        </w:drawing>
+      </w:r>
+    </w:p>
+    <w:p>
+      <w:pPr>
+        <w:pStyle w:val="a3"/>
+        <w:rPr>
+          <w:rFonts w:asciiTheme="majorEastAsia" w:eastAsiaTheme="majorEastAsia" w:hAnsiTheme="majorEastAsia"/>
+          <w:sz w:val="28"/>
+          <w:szCs w:val="28"/>
+        </w:rPr>
+      </w:pPr>
+      <w:r>
+        <w:rPr>
+          <w:rFonts w:asciiTheme="majorEastAsia" w:eastAsiaTheme="majorEastAsia" w:hAnsiTheme="majorEastAsia"/>
+          <w:sz w:val="28"/>
+          <w:szCs w:val="28"/>
+        </w:rPr>
+        <w:drawing>
+          <wp:inline distT="0" distB="0" distL="0" distR="0" wp14:anchorId="6C9E034F" wp14:editId="78EDC855">
+            <wp:extent cx="3435350" cy="2833410"/>
+            <wp:effectExtent l="0" t="0" r="0" b="5080"/>
+            <wp:docPr id="13" name="图片 13" descr="图形用户界面&#10;&#10;描述已自动生成"/>
+            <wp:cNvGraphicFramePr>
+              <a:graphicFrameLocks xmlns:a="http://schemas.openxmlformats.org/drawingml/2006/main" noChangeAspect="1"/>
+            </wp:cNvGraphicFramePr>
+            <a:graphic xmlns:a="http://schemas.openxmlformats.org/drawingml/2006/main">
+              <a:graphicData uri="http://schemas.openxmlformats.org/drawingml/2006/picture">
+                <pic:pic xmlns:pic="http://schemas.openxmlformats.org/drawingml/2006/picture">
+                  <pic:nvPicPr>
+                    <pic:cNvPr id="13" name="图片 13" descr="图形用户界面&#10;&#10;描述已自动生成"/>
+                    <pic:cNvPicPr/>
+                  </pic:nvPicPr>
+                  <pic:blipFill>
+                    <a:blip r:embed="rId13"/>
+                    <a:stretch>
+                      <a:fillRect/>
+                    </a:stretch>
+                  </pic:blipFill>
+                  <pic:spPr>
+                    <a:xfrm>
+                      <a:off x="0" y="0"/>
+                      <a:ext cx="3437026" cy="2834792"/>
+                    </a:xfrm>
+                    <a:prstGeom prst="rect">
+                      <a:avLst/>
+                    </a:prstGeom>
+                  </pic:spPr>
+                </pic:pic>
+              </a:graphicData>
+            </a:graphic>
+          </wp:inline>
+        </w:drawing>
+      </w:r>
+    </w:p>
+    <w:p>
+      <w:pPr>
+        <w:pStyle w:val="a3"/>
+        <w:rPr>
+          <w:rFonts w:asciiTheme="majorEastAsia" w:eastAsiaTheme="majorEastAsia" w:hAnsiTheme="majorEastAsia" w:hint="eastAsia"/>
+          <w:sz w:val="28"/>
+          <w:szCs w:val="28"/>
+        </w:rPr>
+      </w:pPr>
+      <w:r>
+        <w:rPr>
+          <w:rFonts w:asciiTheme="majorEastAsia" w:eastAsiaTheme="majorEastAsia" w:hAnsiTheme="majorEastAsia"/>
+          <w:sz w:val="28"/>
+          <w:szCs w:val="28"/>
+        </w:rPr>
+        <w:drawing>
+          <wp:inline distT="0" distB="0" distL="0" distR="0" wp14:anchorId="0F4ED89F" wp14:editId="306EBAF2">
+            <wp:extent cx="3863136" cy="2264934"/>
+            <wp:effectExtent l="0" t="0" r="4445" b="2540"/>
+            <wp:docPr id="14" name="图片 14"/>
+            <wp:cNvGraphicFramePr>
+              <a:graphicFrameLocks xmlns:a="http://schemas.openxmlformats.org/drawingml/2006/main" noChangeAspect="1"/>
+            </wp:cNvGraphicFramePr>
+            <a:graphic xmlns:a="http://schemas.openxmlformats.org/drawingml/2006/main">
+              <a:graphicData uri="http://schemas.openxmlformats.org/drawingml/2006/picture">
+                <pic:pic xmlns:pic="http://schemas.openxmlformats.org/drawingml/2006/picture">
+                  <pic:nvPicPr>
+                    <pic:cNvPr id="1" name=""/>
+                    <pic:cNvPicPr/>
+                  </pic:nvPicPr>
+                  <pic:blipFill>
+                    <a:blip r:embed="rId14"/>
+                    <a:stretch>
+                      <a:fillRect/>
+                    </a:stretch>
+                  </pic:blipFill>
+                  <pic:spPr>
+                    <a:xfrm>
+                      <a:off x="0" y="0"/>
+                      <a:ext cx="3878777" cy="2274104"/>
+                    </a:xfrm>
+                    <a:prstGeom prst="rect">
+                      <a:avLst/>
+                    </a:prstGeom>
+                  </pic:spPr>
+                </pic:pic>
+              </a:graphicData>
+            </a:graphic>
+          </wp:inline>
+        </w:drawing>
+      </w:r>
     </w:p>
     <w:sectPr>
       <w:pgSz w:w="11900" w:h="16840"/>
